--- a/output/result_rewriteApirl4.docx
+++ b/output/result_rewriteApirl4.docx
@@ -3,6 +3,36 @@
 <w:document xmlns:wpc="http://schemas.microsoft.com/office/word/2010/wordprocessingCanvas" xmlns:mo="http://schemas.microsoft.com/office/mac/office/2008/main" xmlns:mc="http://schemas.openxmlformats.org/markup-compatibility/2006" xmlns:mv="urn:schemas-microsoft-com:mac:vml" xmlns:o="urn:schemas-microsoft-com:office:office" xmlns:r="http://schemas.openxmlformats.org/officeDocument/2006/relationships" xmlns:m="http://schemas.openxmlformats.org/officeDocument/2006/math" xmlns:v="urn:schemas-microsoft-com:vml" xmlns:wp14="http://schemas.microsoft.com/office/word/2010/wordprocessingDrawing" xmlns:wp="http://schemas.openxmlformats.org/drawingml/2006/wordprocessingDrawing" xmlns:w10="urn:schemas-microsoft-com:office:word" xmlns:w="http://schemas.openxmlformats.org/wordprocessingml/2006/main" xmlns:w14="http://schemas.microsoft.com/office/word/2010/wordml" xmlns:w15="http://schemas.microsoft.com/office/word/2012/wordml" xmlns:wpg="http://schemas.microsoft.com/office/word/2010/wordprocessingGroup" xmlns:wpi="http://schemas.microsoft.com/office/word/2010/wordprocessingInk" xmlns:wne="http://schemas.microsoft.com/office/word/2006/wordml" xmlns:wps="http://schemas.microsoft.com/office/word/2010/wordprocessingShape" mc:Ignorable="w14 w15 wp14">
   <w:body>
     <w:p>
+      <w:r>
+        <w:t xml:space="preserve">Get this done </w:t>
+      </w:r>
+      <w:r>
+        <w:t>before</w:t>
+      </w:r>
+      <w:r>
+        <w:t xml:space="preserve"> </w:t>
+      </w:r>
+      <w:r>
+        <w:t xml:space="preserve">this </w:t>
+      </w:r>
+      <w:r>
+        <w:t xml:space="preserve">Sunday </w:t>
+      </w:r>
+      <w:r>
+        <w:t xml:space="preserve">so Kathy can </w:t>
+      </w:r>
+      <w:r>
+        <w:t>work on</w:t>
+      </w:r>
+      <w:bookmarkStart w:id="0" w:name="_GoBack"/>
+      <w:bookmarkEnd w:id="0"/>
+      <w:r>
+        <w:t xml:space="preserve"> the writing </w:t>
+      </w:r>
+    </w:p>
+    <w:p/>
+    <w:p/>
+    <w:p>
       <w:pPr>
         <w:pStyle w:val="ListParagraph"/>
         <w:numPr>
@@ -11,7 +41,13 @@
         </w:numPr>
       </w:pPr>
       <w:r>
-        <w:t>summary stats</w:t>
+        <w:t xml:space="preserve">summary </w:t>
+      </w:r>
+      <w:r>
+        <w:t xml:space="preserve">stats </w:t>
+      </w:r>
+      <w:r>
+        <w:t>(pooled data of 2010 and 2013)</w:t>
       </w:r>
     </w:p>
     <w:p>
@@ -25,6 +61,15 @@
       <w:r>
         <w:t xml:space="preserve">FS by month </w:t>
       </w:r>
+      <w:r>
+        <w:t xml:space="preserve">plot </w:t>
+      </w:r>
+    </w:p>
+    <w:p>
+      <w:pPr>
+        <w:pStyle w:val="ListParagraph"/>
+        <w:ind w:left="1440"/>
+      </w:pPr>
     </w:p>
     <w:p>
       <w:pPr>
@@ -38,13 +83,7 @@
         <w:rPr>
           <w:lang w:val="en-CA"/>
         </w:rPr>
-        <w:t>bar chart of variation</w:t>
-      </w:r>
-      <w:r>
-        <w:rPr>
-          <w:lang w:val="en-CA"/>
-        </w:rPr>
-        <w:t xml:space="preserve"> (2010) pooled</w:t>
+        <w:t xml:space="preserve">bar chart of variation </w:t>
       </w:r>
     </w:p>
     <w:p/>
@@ -59,8 +98,6 @@
       <w:r>
         <w:t xml:space="preserve">Result of 2013 prediction </w:t>
       </w:r>
-      <w:bookmarkStart w:id="0" w:name="_GoBack"/>
-      <w:bookmarkEnd w:id="0"/>
     </w:p>
     <w:p>
       <w:pPr>
@@ -89,13 +126,26 @@
         </w:numPr>
       </w:pPr>
       <w:r>
+        <w:t xml:space="preserve">Increase in the </w:t>
+      </w:r>
+      <w:r>
+        <w:t xml:space="preserve">predication? how much? </w:t>
+      </w:r>
+    </w:p>
+    <w:p>
+      <w:pPr>
+        <w:pStyle w:val="ListParagraph"/>
+        <w:numPr>
+          <w:ilvl w:val="2"/>
+          <w:numId w:val="1"/>
+        </w:numPr>
+      </w:pPr>
+      <w:r>
         <w:t xml:space="preserve">Do we highlight </w:t>
       </w:r>
-      <w:proofErr w:type="gramStart"/>
-      <w:r>
-        <w:t>it ?</w:t>
-      </w:r>
-      <w:proofErr w:type="gramEnd"/>
+      <w:r>
+        <w:t>it?</w:t>
+      </w:r>
       <w:r>
         <w:t xml:space="preserve"> </w:t>
       </w:r>
@@ -109,7 +159,19 @@
         </w:numPr>
       </w:pPr>
       <w:r>
-        <w:t xml:space="preserve">Spit out the tables </w:t>
+        <w:t xml:space="preserve">Spit out the </w:t>
+      </w:r>
+      <w:r>
+        <w:t xml:space="preserve">regression </w:t>
+      </w:r>
+      <w:r>
+        <w:t xml:space="preserve">tables </w:t>
+      </w:r>
+      <w:r>
+        <w:t xml:space="preserve">with a full set of </w:t>
+      </w:r>
+      <w:r>
+        <w:t xml:space="preserve">fixed effects added in </w:t>
       </w:r>
     </w:p>
     <w:p>
@@ -121,16 +183,23 @@
         </w:numPr>
       </w:pPr>
       <w:r>
-        <w:t xml:space="preserve">Scatter plots </w:t>
-      </w:r>
-      <w:proofErr w:type="gramStart"/>
-      <w:r>
-        <w:t xml:space="preserve">( </w:t>
+        <w:t>Scatter plots (</w:t>
+      </w:r>
+      <w:r>
+        <w:t xml:space="preserve">predict </w:t>
+      </w:r>
+      <w:r>
+        <w:t>vs.</w:t>
+      </w:r>
+      <w:r>
+        <w:t xml:space="preserve"> </w:t>
       </w:r>
       <w:r>
         <w:t>actual</w:t>
       </w:r>
-      <w:proofErr w:type="gramEnd"/>
+      <w:r>
+        <w:t>)</w:t>
+      </w:r>
       <w:r>
         <w:t xml:space="preserve"> </w:t>
       </w:r>
@@ -171,18 +240,19 @@
         </w:numPr>
       </w:pPr>
       <w:r>
-        <w:t xml:space="preserve"> R squares of 2013 </w:t>
-      </w:r>
-      <w:proofErr w:type="gramStart"/>
-      <w:r>
-        <w:t xml:space="preserve">predication </w:t>
-      </w:r>
-      <w:r>
-        <w:t xml:space="preserve"> (</w:t>
-      </w:r>
-      <w:proofErr w:type="gramEnd"/>
-      <w:r>
-        <w:t xml:space="preserve">with/without fixed effect) </w:t>
+        <w:t xml:space="preserve"> R squares of 2013 predication </w:t>
+      </w:r>
+    </w:p>
+    <w:p>
+      <w:pPr>
+        <w:pStyle w:val="ListParagraph"/>
+        <w:numPr>
+          <w:ilvl w:val="2"/>
+          <w:numId w:val="1"/>
+        </w:numPr>
+      </w:pPr>
+      <w:r>
+        <w:t xml:space="preserve"> (with/without fixed effect) </w:t>
       </w:r>
     </w:p>
     <w:p>
@@ -206,18 +276,6 @@
         </w:numPr>
       </w:pPr>
       <w:r>
-        <w:t xml:space="preserve"> Discussion of </w:t>
-      </w:r>
-    </w:p>
-    <w:p>
-      <w:pPr>
-        <w:pStyle w:val="ListParagraph"/>
-        <w:numPr>
-          <w:ilvl w:val="1"/>
-          <w:numId w:val="1"/>
-        </w:numPr>
-      </w:pPr>
-      <w:r>
         <w:t xml:space="preserve">hit and miss tables </w:t>
       </w:r>
       <w:r>
@@ -226,6 +284,15 @@
       <w:r>
         <w:t xml:space="preserve"> the predications) </w:t>
       </w:r>
+      <w:r>
+        <w:t>and d</w:t>
+      </w:r>
+      <w:r>
+        <w:t>iscussion of</w:t>
+      </w:r>
+      <w:r>
+        <w:t xml:space="preserve"> it </w:t>
+      </w:r>
     </w:p>
     <w:p>
       <w:pPr>
@@ -272,15 +339,7 @@
         </w:numPr>
       </w:pPr>
       <w:r>
-        <w:t xml:space="preserve">put it in </w:t>
-      </w:r>
-      <w:proofErr w:type="gramStart"/>
-      <w:r>
-        <w:t>SI ?</w:t>
-      </w:r>
-      <w:proofErr w:type="gramEnd"/>
-      <w:r>
-        <w:t xml:space="preserve"> </w:t>
+        <w:t xml:space="preserve">put it in SI ? </w:t>
       </w:r>
     </w:p>
     <w:p>
